--- a/Lab3/MOIS_lab3.docx
+++ b/Lab3/MOIS_lab3.docx
@@ -1,6 +1,6 @@
 
 <file path=word/document.xml><?xml version="1.0" encoding="utf-8"?>
-<w:document xmlns:wpc="http://schemas.microsoft.com/office/word/2010/wordprocessingCanvas" xmlns:cx="http://schemas.microsoft.com/office/drawing/2014/chartex" xmlns:cx1="http://schemas.microsoft.com/office/drawing/2015/9/8/chartex" xmlns:cx2="http://schemas.microsoft.com/office/drawing/2015/10/21/chartex" xmlns:cx3="http://schemas.microsoft.com/office/drawing/2016/5/9/chartex" xmlns:cx4="http://schemas.microsoft.com/office/drawing/2016/5/10/chartex" xmlns:cx5="http://schemas.microsoft.com/office/drawing/2016/5/11/chartex" xmlns:cx6="http://schemas.microsoft.com/office/drawing/2016/5/12/chartex" xmlns:cx7="http://schemas.microsoft.com/office/drawing/2016/5/13/chartex" xmlns:cx8="http://schemas.microsoft.com/office/drawing/2016/5/14/chartex" xmlns:mc="http://schemas.openxmlformats.org/markup-compatibility/2006" xmlns:aink="http://schemas.microsoft.com/office/drawing/2016/ink" xmlns:am3d="http://schemas.microsoft.com/office/drawing/2017/model3d" xmlns:o="urn:schemas-microsoft-com:office:office" xmlns:r="http://schemas.openxmlformats.org/officeDocument/2006/relationships" xmlns:m="http://schemas.openxmlformats.org/officeDocument/2006/math" xmlns:v="urn:schemas-microsoft-com:vml" xmlns:wp14="http://schemas.microsoft.com/office/word/2010/wordprocessingDrawing" xmlns:wp="http://schemas.openxmlformats.org/drawingml/2006/wordprocessingDrawing" xmlns:w10="urn:schemas-microsoft-com:office:word" xmlns:w="http://schemas.openxmlformats.org/wordprocessingml/2006/main" xmlns:w14="http://schemas.microsoft.com/office/word/2010/wordml" xmlns:w15="http://schemas.microsoft.com/office/word/2012/wordml" xmlns:w16cid="http://schemas.microsoft.com/office/word/2016/wordml/cid" xmlns:w16se="http://schemas.microsoft.com/office/word/2015/wordml/symex" xmlns:wpg="http://schemas.microsoft.com/office/word/2010/wordprocessingGroup" xmlns:wpi="http://schemas.microsoft.com/office/word/2010/wordprocessingInk" xmlns:wne="http://schemas.microsoft.com/office/word/2006/wordml" xmlns:wps="http://schemas.microsoft.com/office/word/2010/wordprocessingShape" mc:Ignorable="w14 w15 w16se w16cid wp14">
+<w:document xmlns:wpc="http://schemas.microsoft.com/office/word/2010/wordprocessingCanvas" xmlns:cx="http://schemas.microsoft.com/office/drawing/2014/chartex" xmlns:cx1="http://schemas.microsoft.com/office/drawing/2015/9/8/chartex" xmlns:mc="http://schemas.openxmlformats.org/markup-compatibility/2006" xmlns:o="urn:schemas-microsoft-com:office:office" xmlns:r="http://schemas.openxmlformats.org/officeDocument/2006/relationships" xmlns:m="http://schemas.openxmlformats.org/officeDocument/2006/math" xmlns:v="urn:schemas-microsoft-com:vml" xmlns:wp14="http://schemas.microsoft.com/office/word/2010/wordprocessingDrawing" xmlns:wp="http://schemas.openxmlformats.org/drawingml/2006/wordprocessingDrawing" xmlns:w10="urn:schemas-microsoft-com:office:word" xmlns:w="http://schemas.openxmlformats.org/wordprocessingml/2006/main" xmlns:w14="http://schemas.microsoft.com/office/word/2010/wordml" xmlns:w15="http://schemas.microsoft.com/office/word/2012/wordml" xmlns:w16se="http://schemas.microsoft.com/office/word/2015/wordml/symex" xmlns:wpg="http://schemas.microsoft.com/office/word/2010/wordprocessingGroup" xmlns:wpi="http://schemas.microsoft.com/office/word/2010/wordprocessingInk" xmlns:wne="http://schemas.microsoft.com/office/word/2006/wordml" xmlns:wps="http://schemas.microsoft.com/office/word/2010/wordprocessingShape" mc:Ignorable="w14 w15 w16se wp14">
   <w:body>
     <w:p>
       <w:pPr>
@@ -840,16 +840,7 @@
           <w:szCs w:val="28"/>
         </w:rPr>
         <w:br/>
-        <w:t xml:space="preserve">1. Определение на естественном языке: </w:t>
-      </w:r>
-      <w:r>
-        <w:rPr>
-          <w:rFonts w:ascii="Times New Roman" w:hAnsi="Times New Roman" w:cs="Times New Roman"/>
-          <w:color w:val="000000"/>
-          <w:sz w:val="28"/>
-          <w:szCs w:val="28"/>
-        </w:rPr>
-        <w:t>Если человек ответственный за предприятие, то он – его начальник</w:t>
+        <w:t>1. Определение на естественном языке: Если человек ответственный за предприятие, то он – его начальник</w:t>
       </w:r>
     </w:p>
     <w:p>
@@ -1743,6 +1734,7 @@
           <w:sz w:val="28"/>
           <w:szCs w:val="28"/>
           <w:shd w:val="clear" w:color="auto" w:fill="FFFFFF"/>
+          <w:lang w:eastAsia="ru-RU"/>
         </w:rPr>
         <w:drawing>
           <wp:inline distT="0" distB="0" distL="0" distR="0">
@@ -1809,7 +1801,6 @@
           <w:color w:val="000000"/>
           <w:sz w:val="28"/>
           <w:szCs w:val="28"/>
-          <w:lang w:val="en-US"/>
         </w:rPr>
         <w:t xml:space="preserve">2) </w:t>
       </w:r>
@@ -1918,6 +1909,14 @@
           <w:rFonts w:ascii="Times New Roman" w:hAnsi="Times New Roman" w:cs="Times New Roman"/>
           <w:sz w:val="28"/>
           <w:szCs w:val="28"/>
+        </w:rPr>
+        <w:t>(</w:t>
+      </w:r>
+      <w:r>
+        <w:rPr>
+          <w:rFonts w:ascii="Times New Roman" w:hAnsi="Times New Roman" w:cs="Times New Roman"/>
+          <w:sz w:val="28"/>
+          <w:szCs w:val="28"/>
           <w:lang w:val="en-US"/>
         </w:rPr>
         <w:t>Facility</w:t>
@@ -1945,7 +1944,15 @@
           <w:sz w:val="28"/>
           <w:szCs w:val="28"/>
         </w:rPr>
-        <w:t>) -&gt; (</w:t>
+        <w:t>)</w:t>
+      </w:r>
+      <w:r>
+        <w:rPr>
+          <w:rFonts w:ascii="Times New Roman" w:hAnsi="Times New Roman" w:cs="Times New Roman"/>
+          <w:sz w:val="28"/>
+          <w:szCs w:val="28"/>
+        </w:rPr>
+        <w:t xml:space="preserve"> &amp; </w:t>
       </w:r>
       <w:r>
         <w:rPr>
@@ -1979,7 +1986,41 @@
           <w:sz w:val="28"/>
           <w:szCs w:val="28"/>
         </w:rPr>
-        <w:t xml:space="preserve">) ~ </w:t>
+        <w:t>))</w:t>
+      </w:r>
+      <w:r>
+        <w:rPr>
+          <w:rFonts w:ascii="Times New Roman" w:hAnsi="Times New Roman" w:cs="Times New Roman"/>
+          <w:sz w:val="28"/>
+          <w:szCs w:val="28"/>
+        </w:rPr>
+        <w:t xml:space="preserve"> </w:t>
+      </w:r>
+      <w:r>
+        <w:rPr>
+          <w:rFonts w:ascii="Times New Roman" w:hAnsi="Times New Roman" w:cs="Times New Roman"/>
+          <w:sz w:val="28"/>
+          <w:szCs w:val="28"/>
+        </w:rPr>
+        <w:t>-</w:t>
+      </w:r>
+      <w:r>
+        <w:rPr>
+          <w:rFonts w:ascii="Times New Roman" w:hAnsi="Times New Roman" w:cs="Times New Roman"/>
+          <w:sz w:val="28"/>
+          <w:szCs w:val="28"/>
+        </w:rPr>
+        <w:t>&gt;</w:t>
+      </w:r>
+      <w:bookmarkStart w:id="0" w:name="_GoBack"/>
+      <w:bookmarkEnd w:id="0"/>
+      <w:r>
+        <w:rPr>
+          <w:rFonts w:ascii="Times New Roman" w:hAnsi="Times New Roman" w:cs="Times New Roman"/>
+          <w:sz w:val="28"/>
+          <w:szCs w:val="28"/>
+        </w:rPr>
+        <w:t xml:space="preserve"> </w:t>
       </w:r>
       <w:r>
         <w:rPr>
@@ -2030,7 +2071,7 @@
           <w:sz w:val="28"/>
           <w:szCs w:val="28"/>
         </w:rPr>
-        <w:t xml:space="preserve">))), где </w:t>
+        <w:t xml:space="preserve">)), где </w:t>
       </w:r>
       <w:r>
         <w:rPr>
@@ -2228,7 +2269,6 @@
           <w:color w:val="000000"/>
           <w:sz w:val="28"/>
           <w:szCs w:val="28"/>
-          <w:lang w:val="en-US"/>
         </w:rPr>
       </w:pPr>
       <w:r>
@@ -2236,7 +2276,6 @@
           <w:rFonts w:ascii="Cambria Math" w:hAnsi="Cambria Math" w:cs="Cambria Math"/>
           <w:sz w:val="28"/>
           <w:szCs w:val="28"/>
-          <w:lang w:val="en-US"/>
         </w:rPr>
         <w:lastRenderedPageBreak/>
         <w:t xml:space="preserve">3. </w:t>
@@ -2256,14 +2295,21 @@
           <w:szCs w:val="28"/>
           <w:lang w:val="en-US"/>
         </w:rPr>
-        <w:t>SCL:</w:t>
+        <w:t>SCL</w:t>
       </w:r>
       <w:r>
         <w:rPr>
           <w:rFonts w:ascii="Cambria Math" w:hAnsi="Cambria Math" w:cs="Cambria Math"/>
           <w:sz w:val="28"/>
           <w:szCs w:val="28"/>
-          <w:lang w:val="en-US"/>
+        </w:rPr>
+        <w:t>:</w:t>
+      </w:r>
+      <w:r>
+        <w:rPr>
+          <w:rFonts w:ascii="Cambria Math" w:hAnsi="Cambria Math" w:cs="Cambria Math"/>
+          <w:sz w:val="28"/>
+          <w:szCs w:val="28"/>
         </w:rPr>
         <w:br/>
       </w:r>
@@ -2273,56 +2319,32 @@
           <w:noProof/>
           <w:sz w:val="28"/>
           <w:szCs w:val="28"/>
-          <w:lang w:val="en-US"/>
-        </w:rPr>
-        <w:drawing>
-          <wp:inline distT="0" distB="0" distL="0" distR="0">
-            <wp:extent cx="5934075" cy="5438775"/>
-            <wp:effectExtent l="0" t="0" r="9525" b="9525"/>
-            <wp:docPr id="15" name="Рисунок 15"/>
-            <wp:cNvGraphicFramePr>
-              <a:graphicFrameLocks xmlns:a="http://schemas.openxmlformats.org/drawingml/2006/main" noChangeAspect="1"/>
-            </wp:cNvGraphicFramePr>
-            <a:graphic xmlns:a="http://schemas.openxmlformats.org/drawingml/2006/main">
-              <a:graphicData uri="http://schemas.openxmlformats.org/drawingml/2006/picture">
-                <pic:pic xmlns:pic="http://schemas.openxmlformats.org/drawingml/2006/picture">
-                  <pic:nvPicPr>
-                    <pic:cNvPr id="0" name="Picture 7"/>
-                    <pic:cNvPicPr>
-                      <a:picLocks noChangeAspect="1" noChangeArrowheads="1"/>
-                    </pic:cNvPicPr>
-                  </pic:nvPicPr>
-                  <pic:blipFill>
-                    <a:blip r:embed="rId7">
-                      <a:extLst>
-                        <a:ext uri="{28A0092B-C50C-407E-A947-70E740481C1C}">
-                          <a14:useLocalDpi xmlns:a14="http://schemas.microsoft.com/office/drawing/2010/main" val="0"/>
-                        </a:ext>
-                      </a:extLst>
-                    </a:blip>
-                    <a:srcRect/>
-                    <a:stretch>
-                      <a:fillRect/>
-                    </a:stretch>
-                  </pic:blipFill>
-                  <pic:spPr bwMode="auto">
-                    <a:xfrm>
-                      <a:off x="0" y="0"/>
-                      <a:ext cx="5934075" cy="5438775"/>
-                    </a:xfrm>
-                    <a:prstGeom prst="rect">
-                      <a:avLst/>
-                    </a:prstGeom>
-                    <a:noFill/>
-                    <a:ln>
-                      <a:noFill/>
-                    </a:ln>
-                  </pic:spPr>
-                </pic:pic>
-              </a:graphicData>
-            </a:graphic>
-          </wp:inline>
-        </w:drawing>
+          <w:lang w:eastAsia="ru-RU"/>
+        </w:rPr>
+        <w:pict>
+          <v:shapetype id="_x0000_t75" coordsize="21600,21600" o:spt="75" o:preferrelative="t" path="m@4@5l@4@11@9@11@9@5xe" filled="f" stroked="f">
+            <v:stroke joinstyle="miter"/>
+            <v:formulas>
+              <v:f eqn="if lineDrawn pixelLineWidth 0"/>
+              <v:f eqn="sum @0 1 0"/>
+              <v:f eqn="sum 0 0 @1"/>
+              <v:f eqn="prod @2 1 2"/>
+              <v:f eqn="prod @3 21600 pixelWidth"/>
+              <v:f eqn="prod @3 21600 pixelHeight"/>
+              <v:f eqn="sum @0 0 1"/>
+              <v:f eqn="prod @6 1 2"/>
+              <v:f eqn="prod @7 21600 pixelWidth"/>
+              <v:f eqn="sum @8 21600 0"/>
+              <v:f eqn="prod @7 21600 pixelHeight"/>
+              <v:f eqn="sum @10 21600 0"/>
+            </v:formulas>
+            <v:path o:extrusionok="f" gradientshapeok="t" o:connecttype="rect"/>
+            <o:lock v:ext="edit" aspectratio="t"/>
+          </v:shapetype>
+          <v:shape id="_x0000_i1025" type="#_x0000_t75" style="width:467.25pt;height:338.25pt">
+            <v:imagedata r:id="rId7" o:title="2.1"/>
+          </v:shape>
+        </w:pict>
       </w:r>
     </w:p>
     <w:p>
@@ -2483,8 +2505,6 @@
         </w:rPr>
         <w:t>.</w:t>
       </w:r>
-      <w:bookmarkStart w:id="0" w:name="_GoBack"/>
-      <w:bookmarkEnd w:id="0"/>
     </w:p>
     <w:p>
       <w:pPr>
@@ -2516,7 +2536,7 @@
 </file>
 
 <file path=word/numbering.xml><?xml version="1.0" encoding="utf-8"?>
-<w:numbering xmlns:wpc="http://schemas.microsoft.com/office/word/2010/wordprocessingCanvas" xmlns:cx="http://schemas.microsoft.com/office/drawing/2014/chartex" xmlns:cx1="http://schemas.microsoft.com/office/drawing/2015/9/8/chartex" xmlns:cx2="http://schemas.microsoft.com/office/drawing/2015/10/21/chartex" xmlns:cx3="http://schemas.microsoft.com/office/drawing/2016/5/9/chartex" xmlns:cx4="http://schemas.microsoft.com/office/drawing/2016/5/10/chartex" xmlns:cx5="http://schemas.microsoft.com/office/drawing/2016/5/11/chartex" xmlns:cx6="http://schemas.microsoft.com/office/drawing/2016/5/12/chartex" xmlns:cx7="http://schemas.microsoft.com/office/drawing/2016/5/13/chartex" xmlns:cx8="http://schemas.microsoft.com/office/drawing/2016/5/14/chartex" xmlns:mc="http://schemas.openxmlformats.org/markup-compatibility/2006" xmlns:aink="http://schemas.microsoft.com/office/drawing/2016/ink" xmlns:am3d="http://schemas.microsoft.com/office/drawing/2017/model3d" xmlns:o="urn:schemas-microsoft-com:office:office" xmlns:r="http://schemas.openxmlformats.org/officeDocument/2006/relationships" xmlns:m="http://schemas.openxmlformats.org/officeDocument/2006/math" xmlns:v="urn:schemas-microsoft-com:vml" xmlns:wp14="http://schemas.microsoft.com/office/word/2010/wordprocessingDrawing" xmlns:wp="http://schemas.openxmlformats.org/drawingml/2006/wordprocessingDrawing" xmlns:w10="urn:schemas-microsoft-com:office:word" xmlns:w="http://schemas.openxmlformats.org/wordprocessingml/2006/main" xmlns:w14="http://schemas.microsoft.com/office/word/2010/wordml" xmlns:w15="http://schemas.microsoft.com/office/word/2012/wordml" xmlns:w16cid="http://schemas.microsoft.com/office/word/2016/wordml/cid" xmlns:w16se="http://schemas.microsoft.com/office/word/2015/wordml/symex" xmlns:wpg="http://schemas.microsoft.com/office/word/2010/wordprocessingGroup" xmlns:wpi="http://schemas.microsoft.com/office/word/2010/wordprocessingInk" xmlns:wne="http://schemas.microsoft.com/office/word/2006/wordml" xmlns:wps="http://schemas.microsoft.com/office/word/2010/wordprocessingShape" mc:Ignorable="w14 w15 w16se w16cid wp14">
+<w:numbering xmlns:wpc="http://schemas.microsoft.com/office/word/2010/wordprocessingCanvas" xmlns:cx="http://schemas.microsoft.com/office/drawing/2014/chartex" xmlns:cx1="http://schemas.microsoft.com/office/drawing/2015/9/8/chartex" xmlns:mc="http://schemas.openxmlformats.org/markup-compatibility/2006" xmlns:o="urn:schemas-microsoft-com:office:office" xmlns:r="http://schemas.openxmlformats.org/officeDocument/2006/relationships" xmlns:m="http://schemas.openxmlformats.org/officeDocument/2006/math" xmlns:v="urn:schemas-microsoft-com:vml" xmlns:wp14="http://schemas.microsoft.com/office/word/2010/wordprocessingDrawing" xmlns:wp="http://schemas.openxmlformats.org/drawingml/2006/wordprocessingDrawing" xmlns:w10="urn:schemas-microsoft-com:office:word" xmlns:w="http://schemas.openxmlformats.org/wordprocessingml/2006/main" xmlns:w14="http://schemas.microsoft.com/office/word/2010/wordml" xmlns:w15="http://schemas.microsoft.com/office/word/2012/wordml" xmlns:w16se="http://schemas.microsoft.com/office/word/2015/wordml/symex" xmlns:wpg="http://schemas.microsoft.com/office/word/2010/wordprocessingGroup" xmlns:wpi="http://schemas.microsoft.com/office/word/2010/wordprocessingInk" xmlns:wne="http://schemas.microsoft.com/office/word/2006/wordml" xmlns:wps="http://schemas.microsoft.com/office/word/2010/wordprocessingShape" mc:Ignorable="w14 w15 w16se wp14">
   <w:abstractNum w:abstractNumId="0" w15:restartNumberingAfterBreak="0">
     <w:nsid w:val="022F75A7"/>
     <w:multiLevelType w:val="hybridMultilevel"/>
@@ -4222,7 +4242,7 @@
 </file>
 
 <file path=word/styles.xml><?xml version="1.0" encoding="utf-8"?>
-<w:styles xmlns:mc="http://schemas.openxmlformats.org/markup-compatibility/2006" xmlns:r="http://schemas.openxmlformats.org/officeDocument/2006/relationships" xmlns:w="http://schemas.openxmlformats.org/wordprocessingml/2006/main" xmlns:w14="http://schemas.microsoft.com/office/word/2010/wordml" xmlns:w15="http://schemas.microsoft.com/office/word/2012/wordml" xmlns:w16cid="http://schemas.microsoft.com/office/word/2016/wordml/cid" xmlns:w16se="http://schemas.microsoft.com/office/word/2015/wordml/symex" mc:Ignorable="w14 w15 w16se w16cid">
+<w:styles xmlns:mc="http://schemas.openxmlformats.org/markup-compatibility/2006" xmlns:r="http://schemas.openxmlformats.org/officeDocument/2006/relationships" xmlns:w="http://schemas.openxmlformats.org/wordprocessingml/2006/main" xmlns:w14="http://schemas.microsoft.com/office/word/2010/wordml" xmlns:w15="http://schemas.microsoft.com/office/word/2012/wordml" xmlns:w16se="http://schemas.microsoft.com/office/word/2015/wordml/symex" mc:Ignorable="w14 w15 w16se">
   <w:docDefaults>
     <w:rPrDefault>
       <w:rPr>
@@ -4238,7 +4258,7 @@
       </w:pPr>
     </w:pPrDefault>
   </w:docDefaults>
-  <w:latentStyles w:defLockedState="0" w:defUIPriority="99" w:defSemiHidden="0" w:defUnhideWhenUsed="0" w:defQFormat="0" w:count="377">
+  <w:latentStyles w:defLockedState="0" w:defUIPriority="99" w:defSemiHidden="0" w:defUnhideWhenUsed="0" w:defQFormat="0" w:count="371">
     <w:lsdException w:name="Normal" w:uiPriority="0" w:qFormat="1"/>
     <w:lsdException w:name="heading 1" w:uiPriority="9" w:qFormat="1"/>
     <w:lsdException w:name="heading 2" w:semiHidden="1" w:uiPriority="9" w:unhideWhenUsed="1" w:qFormat="1"/>
@@ -4610,12 +4630,6 @@
     <w:lsdException w:name="List Table 5 Dark Accent 6" w:uiPriority="50"/>
     <w:lsdException w:name="List Table 6 Colorful Accent 6" w:uiPriority="51"/>
     <w:lsdException w:name="List Table 7 Colorful Accent 6" w:uiPriority="52"/>
-    <w:lsdException w:name="Mention" w:semiHidden="1" w:unhideWhenUsed="1"/>
-    <w:lsdException w:name="Smart Hyperlink" w:semiHidden="1" w:unhideWhenUsed="1"/>
-    <w:lsdException w:name="Hashtag" w:semiHidden="1" w:unhideWhenUsed="1"/>
-    <w:lsdException w:name="Unresolved Mention" w:semiHidden="1" w:unhideWhenUsed="1"/>
-    <w:lsdException w:name="Smart Link" w:semiHidden="1" w:unhideWhenUsed="1"/>
-    <w:lsdException w:name="Smart Link Error" w:semiHidden="1" w:unhideWhenUsed="1"/>
   </w:latentStyles>
   <w:style w:type="paragraph" w:default="1" w:styleId="a">
     <w:name w:val="Normal"/>
@@ -4968,7 +4982,7 @@
 </file>
 
 <file path=customXml/itemProps1.xml><?xml version="1.0" encoding="utf-8"?>
-<ds:datastoreItem xmlns:ds="http://schemas.openxmlformats.org/officeDocument/2006/customXml" ds:itemID="{36C32FAB-7D80-46D6-BA91-9152AAEDC1FD}">
+<ds:datastoreItem xmlns:ds="http://schemas.openxmlformats.org/officeDocument/2006/customXml" ds:itemID="{996D72AC-4F87-4D0E-B7FE-D042A94CEB9D}">
   <ds:schemaRefs>
     <ds:schemaRef ds:uri="http://schemas.openxmlformats.org/officeDocument/2006/bibliography"/>
   </ds:schemaRefs>
